--- a/Module 2/PE02_Oh/PE02_Oh.docx
+++ b/Module 2/PE02_Oh/PE02_Oh.docx
@@ -555,10 +555,10 @@
         </w:rPr>
         <w:lastRenderedPageBreak/>
         <w:drawing>
-          <wp:inline distT="0" distB="0" distL="0" distR="0" wp14:anchorId="2EC63FCB" wp14:editId="1B73AEE6">
-            <wp:extent cx="3657600" cy="3156559"/>
-            <wp:effectExtent l="0" t="0" r="0" b="6350"/>
-            <wp:docPr id="2" name="Picture 2" descr="A screenshot of a cell phone&#10;&#10;Description automatically generated"/>
+          <wp:inline distT="0" distB="0" distL="0" distR="0" wp14:anchorId="3498677A" wp14:editId="3433531E">
+            <wp:extent cx="3657600" cy="2822272"/>
+            <wp:effectExtent l="0" t="0" r="0" b="0"/>
+            <wp:docPr id="7" name="Picture 7" descr="A screenshot of a cell phone&#10;&#10;Description automatically generated"/>
             <wp:cNvGraphicFramePr>
               <a:graphicFrameLocks xmlns:a="http://schemas.openxmlformats.org/drawingml/2006/main" noChangeAspect="1"/>
             </wp:cNvGraphicFramePr>
@@ -566,7 +566,7 @@
               <a:graphicData uri="http://schemas.openxmlformats.org/drawingml/2006/picture">
                 <pic:pic xmlns:pic="http://schemas.openxmlformats.org/drawingml/2006/picture">
                   <pic:nvPicPr>
-                    <pic:cNvPr id="2" name="PE02-2.png"/>
+                    <pic:cNvPr id="7" name="PE02-2.png"/>
                     <pic:cNvPicPr/>
                   </pic:nvPicPr>
                   <pic:blipFill>
@@ -584,7 +584,7 @@
                   <pic:spPr>
                     <a:xfrm>
                       <a:off x="0" y="0"/>
-                      <a:ext cx="3657600" cy="3156559"/>
+                      <a:ext cx="3657600" cy="2822272"/>
                     </a:xfrm>
                     <a:prstGeom prst="rect">
                       <a:avLst/>
@@ -610,7 +610,23 @@
           <w:sz w:val="24"/>
           <w:szCs w:val="24"/>
         </w:rPr>
-        <w:t>Figure 1.2: Confirming value of num1 is 77</w:t>
+        <w:t xml:space="preserve">Figure 1.2: Confirming value of </w:t>
+      </w:r>
+      <w:proofErr w:type="spellStart"/>
+      <w:r>
+        <w:rPr>
+          <w:sz w:val="24"/>
+          <w:szCs w:val="24"/>
+        </w:rPr>
+        <w:t>intNumber</w:t>
+      </w:r>
+      <w:proofErr w:type="spellEnd"/>
+      <w:r>
+        <w:rPr>
+          <w:sz w:val="24"/>
+          <w:szCs w:val="24"/>
+        </w:rPr>
+        <w:t xml:space="preserve"> is 77</w:t>
       </w:r>
     </w:p>
     <w:p>
@@ -628,10 +644,10 @@
           <w:szCs w:val="24"/>
         </w:rPr>
         <w:drawing>
-          <wp:inline distT="0" distB="0" distL="0" distR="0" wp14:anchorId="64A759B5" wp14:editId="5D36882A">
-            <wp:extent cx="3657600" cy="3336910"/>
-            <wp:effectExtent l="0" t="0" r="0" b="3810"/>
-            <wp:docPr id="3" name="Picture 3" descr="A screenshot of a cell phone&#10;&#10;Description automatically generated"/>
+          <wp:inline distT="0" distB="0" distL="0" distR="0" wp14:anchorId="2A8CD46D" wp14:editId="17D06613">
+            <wp:extent cx="3657600" cy="2647071"/>
+            <wp:effectExtent l="0" t="0" r="0" b="0"/>
+            <wp:docPr id="12" name="Picture 12" descr="A screenshot of a cell phone&#10;&#10;Description automatically generated"/>
             <wp:cNvGraphicFramePr>
               <a:graphicFrameLocks xmlns:a="http://schemas.openxmlformats.org/drawingml/2006/main" noChangeAspect="1"/>
             </wp:cNvGraphicFramePr>
@@ -639,7 +655,7 @@
               <a:graphicData uri="http://schemas.openxmlformats.org/drawingml/2006/picture">
                 <pic:pic xmlns:pic="http://schemas.openxmlformats.org/drawingml/2006/picture">
                   <pic:nvPicPr>
-                    <pic:cNvPr id="3" name="PE02-3.png"/>
+                    <pic:cNvPr id="12" name="PE02-3.png"/>
                     <pic:cNvPicPr/>
                   </pic:nvPicPr>
                   <pic:blipFill>
@@ -657,7 +673,7 @@
                   <pic:spPr>
                     <a:xfrm>
                       <a:off x="0" y="0"/>
-                      <a:ext cx="3657600" cy="3336910"/>
+                      <a:ext cx="3657600" cy="2647071"/>
                     </a:xfrm>
                     <a:prstGeom prst="rect">
                       <a:avLst/>
@@ -683,7 +699,23 @@
           <w:sz w:val="24"/>
           <w:szCs w:val="24"/>
         </w:rPr>
-        <w:t>Figure 1.3: Confirming value of num2 is 22.25</w:t>
+        <w:t xml:space="preserve">Figure 1.3: Confirming value of </w:t>
+      </w:r>
+      <w:proofErr w:type="spellStart"/>
+      <w:r>
+        <w:rPr>
+          <w:sz w:val="24"/>
+          <w:szCs w:val="24"/>
+        </w:rPr>
+        <w:t>floatNumber</w:t>
+      </w:r>
+      <w:proofErr w:type="spellEnd"/>
+      <w:r>
+        <w:rPr>
+          <w:sz w:val="24"/>
+          <w:szCs w:val="24"/>
+        </w:rPr>
+        <w:t xml:space="preserve"> is 22.25</w:t>
       </w:r>
     </w:p>
     <w:p>
@@ -702,10 +734,10 @@
         </w:rPr>
         <w:lastRenderedPageBreak/>
         <w:drawing>
-          <wp:inline distT="0" distB="0" distL="0" distR="0" wp14:anchorId="1EC5E59A" wp14:editId="6AFF9175">
-            <wp:extent cx="3657600" cy="2780714"/>
+          <wp:inline distT="0" distB="0" distL="0" distR="0" wp14:anchorId="65676C66" wp14:editId="6439D488">
+            <wp:extent cx="3657600" cy="2349305"/>
             <wp:effectExtent l="0" t="0" r="0" b="635"/>
-            <wp:docPr id="4" name="Picture 4" descr="A screenshot of a cell phone&#10;&#10;Description automatically generated"/>
+            <wp:docPr id="13" name="Picture 13" descr="A screenshot of a cell phone&#10;&#10;Description automatically generated"/>
             <wp:cNvGraphicFramePr>
               <a:graphicFrameLocks xmlns:a="http://schemas.openxmlformats.org/drawingml/2006/main" noChangeAspect="1"/>
             </wp:cNvGraphicFramePr>
@@ -713,7 +745,7 @@
               <a:graphicData uri="http://schemas.openxmlformats.org/drawingml/2006/picture">
                 <pic:pic xmlns:pic="http://schemas.openxmlformats.org/drawingml/2006/picture">
                   <pic:nvPicPr>
-                    <pic:cNvPr id="4" name="PE02-4.png"/>
+                    <pic:cNvPr id="13" name="PE02-4.png"/>
                     <pic:cNvPicPr/>
                   </pic:nvPicPr>
                   <pic:blipFill>
@@ -731,7 +763,7 @@
                   <pic:spPr>
                     <a:xfrm>
                       <a:off x="0" y="0"/>
-                      <a:ext cx="3657600" cy="2780714"/>
+                      <a:ext cx="3657600" cy="2349305"/>
                     </a:xfrm>
                     <a:prstGeom prst="rect">
                       <a:avLst/>
@@ -757,8 +789,26 @@
           <w:sz w:val="24"/>
           <w:szCs w:val="24"/>
         </w:rPr>
-        <w:t>Figure 1.4: Confirming value of num3 is “Value 100”</w:t>
-      </w:r>
+        <w:t xml:space="preserve">Figure 1.4: Confirming value of </w:t>
+      </w:r>
+      <w:proofErr w:type="spellStart"/>
+      <w:r>
+        <w:rPr>
+          <w:sz w:val="24"/>
+          <w:szCs w:val="24"/>
+        </w:rPr>
+        <w:t>stringValue</w:t>
+      </w:r>
+      <w:proofErr w:type="spellEnd"/>
+      <w:r>
+        <w:rPr>
+          <w:sz w:val="24"/>
+          <w:szCs w:val="24"/>
+        </w:rPr>
+        <w:t xml:space="preserve"> is “Value 100”</w:t>
+      </w:r>
+      <w:bookmarkStart w:id="0" w:name="_GoBack"/>
+      <w:bookmarkEnd w:id="0"/>
     </w:p>
     <w:p>
       <w:pPr>
@@ -775,10 +825,10 @@
           <w:szCs w:val="24"/>
         </w:rPr>
         <w:drawing>
-          <wp:inline distT="0" distB="0" distL="0" distR="0" wp14:anchorId="507267A9" wp14:editId="2E803692">
-            <wp:extent cx="3657600" cy="3098012"/>
-            <wp:effectExtent l="0" t="0" r="0" b="1270"/>
-            <wp:docPr id="5" name="Picture 5" descr="A screenshot of a cell phone&#10;&#10;Description automatically generated"/>
+          <wp:inline distT="0" distB="0" distL="0" distR="0" wp14:anchorId="0DEE4CD4" wp14:editId="019EA0AA">
+            <wp:extent cx="3657600" cy="2735385"/>
+            <wp:effectExtent l="0" t="0" r="0" b="0"/>
+            <wp:docPr id="14" name="Picture 14" descr="A screenshot of a cell phone&#10;&#10;Description automatically generated"/>
             <wp:cNvGraphicFramePr>
               <a:graphicFrameLocks xmlns:a="http://schemas.openxmlformats.org/drawingml/2006/main" noChangeAspect="1"/>
             </wp:cNvGraphicFramePr>
@@ -786,7 +836,7 @@
               <a:graphicData uri="http://schemas.openxmlformats.org/drawingml/2006/picture">
                 <pic:pic xmlns:pic="http://schemas.openxmlformats.org/drawingml/2006/picture">
                   <pic:nvPicPr>
-                    <pic:cNvPr id="5" name="PE02-5.png"/>
+                    <pic:cNvPr id="14" name="PE02-5.png"/>
                     <pic:cNvPicPr/>
                   </pic:nvPicPr>
                   <pic:blipFill>
@@ -804,7 +854,7 @@
                   <pic:spPr>
                     <a:xfrm>
                       <a:off x="0" y="0"/>
-                      <a:ext cx="3657600" cy="3098012"/>
+                      <a:ext cx="3657600" cy="2735385"/>
                     </a:xfrm>
                     <a:prstGeom prst="rect">
                       <a:avLst/>
@@ -830,7 +880,23 @@
           <w:sz w:val="24"/>
           <w:szCs w:val="24"/>
         </w:rPr>
-        <w:t>Figure 1.5: Confirming value of num2ToInt is 22</w:t>
+        <w:t xml:space="preserve">Figure 1.5: Confirming value of </w:t>
+      </w:r>
+      <w:proofErr w:type="spellStart"/>
+      <w:r>
+        <w:rPr>
+          <w:sz w:val="24"/>
+          <w:szCs w:val="24"/>
+        </w:rPr>
+        <w:t>floatNumberToInt</w:t>
+      </w:r>
+      <w:proofErr w:type="spellEnd"/>
+      <w:r>
+        <w:rPr>
+          <w:sz w:val="24"/>
+          <w:szCs w:val="24"/>
+        </w:rPr>
+        <w:t xml:space="preserve"> is 22</w:t>
       </w:r>
     </w:p>
     <w:p>
@@ -929,22 +995,22 @@
           <w:sz w:val="24"/>
           <w:szCs w:val="24"/>
         </w:rPr>
+        <w:t>Sort the array, then output the number of array elements and the sorted element values.</w:t>
+      </w:r>
+    </w:p>
+    <w:p>
+      <w:pPr>
+        <w:rPr>
+          <w:sz w:val="24"/>
+          <w:szCs w:val="24"/>
+        </w:rPr>
+      </w:pPr>
+      <w:r>
+        <w:rPr>
+          <w:sz w:val="24"/>
+          <w:szCs w:val="24"/>
+        </w:rPr>
         <w:lastRenderedPageBreak/>
-        <w:t>Sort the array, then output the number of array elements and the sorted element values.</w:t>
-      </w:r>
-    </w:p>
-    <w:p>
-      <w:pPr>
-        <w:rPr>
-          <w:sz w:val="24"/>
-          <w:szCs w:val="24"/>
-        </w:rPr>
-      </w:pPr>
-      <w:r>
-        <w:rPr>
-          <w:sz w:val="24"/>
-          <w:szCs w:val="24"/>
-        </w:rPr>
         <w:t>In this exercise, we are to create an array of size [4] and to output the number of array elements and the sorted element values. I have chosen to create an array that contains different pizza types.</w:t>
       </w:r>
     </w:p>
@@ -1265,8 +1331,6 @@
       <w:r>
         <w:t>Figure 2.5: Confirming indexes contain sorted values</w:t>
       </w:r>
-      <w:bookmarkStart w:id="0" w:name="_GoBack"/>
-      <w:bookmarkEnd w:id="0"/>
     </w:p>
     <w:sectPr>
       <w:pgSz w:w="12240" w:h="15840"/>
@@ -1803,7 +1867,7 @@
     <w:lsdException w:name="Table Web 2" w:semiHidden="1" w:unhideWhenUsed="1"/>
     <w:lsdException w:name="Table Web 3" w:semiHidden="1" w:unhideWhenUsed="1"/>
     <w:lsdException w:name="Balloon Text" w:semiHidden="1" w:unhideWhenUsed="1"/>
-    <w:lsdException w:name="Table Grid" w:semiHidden="1" w:uiPriority="59" w:unhideWhenUsed="1"/>
+    <w:lsdException w:name="Table Grid" w:uiPriority="59"/>
     <w:lsdException w:name="Table Theme" w:semiHidden="1" w:unhideWhenUsed="1"/>
     <w:lsdException w:name="Placeholder Text" w:semiHidden="1"/>
     <w:lsdException w:name="No Spacing" w:uiPriority="1" w:qFormat="1"/>
